--- a/文档/产品归档/D-06-SFRJZ15_2501-2015 热量表检定装置上位机 使用培训记录.docx
+++ b/文档/产品归档/D-06-SFRJZ15_2501-2015 热量表检定装置上位机 使用培训记录.docx
@@ -86,7 +86,7 @@
                 <w:sz w:val="28"/>
                 <w:szCs w:val="28"/>
               </w:rPr>
-              <w:t>检定装置上位机软件</w:t>
+              <w:t>检定装置上位机</w:t>
             </w:r>
             <w:r>
               <w:rPr>
